--- a/WordDocuments/Aptos/0387.docx
+++ b/WordDocuments/Aptos/0387.docx
@@ -12,7 +12,7 @@
           <w:color w:val="000000"/>
           <w:sz w:val="44"/>
         </w:rPr>
-        <w:t>Unraveling the Brain's Symphony</w:t>
+        <w:t>Navigating the Enigma of Chemistry: Unraveling the Symphony of Elements</w:t>
       </w:r>
     </w:p>
     <w:p>
@@ -26,23 +26,7 @@
           <w:color w:val="000000"/>
           <w:sz w:val="36"/>
         </w:rPr>
-        <w:t>Dr</w:t>
-      </w:r>
-      <w:r>
-        <w:rPr>
-          <w:rFonts w:ascii="Aptos" w:hAnsi="Aptos"/>
-          <w:color w:val="000000"/>
-          <w:sz w:val="36"/>
-        </w:rPr>
-        <w:t>.</w:t>
-      </w:r>
-      <w:r>
-        <w:rPr>
-          <w:rFonts w:ascii="Aptos" w:hAnsi="Aptos"/>
-          <w:color w:val="000000"/>
-          <w:sz w:val="36"/>
-        </w:rPr>
-        <w:t xml:space="preserve"> Eliza Robinson</w:t>
+        <w:t>Andrew McCarthy</w:t>
       </w:r>
     </w:p>
     <w:p>
@@ -55,7 +39,7 @@
           <w:color w:val="000000"/>
           <w:sz w:val="32"/>
         </w:rPr>
-        <w:t>eliza</w:t>
+        <w:t>andrew</w:t>
       </w:r>
       <w:r>
         <w:rPr>
@@ -71,7 +55,7 @@
           <w:color w:val="000000"/>
           <w:sz w:val="32"/>
         </w:rPr>
-        <w:t>robinson@brainwaveuniversity</w:t>
+        <w:t>mccarthy@valid</w:t>
       </w:r>
       <w:r>
         <w:rPr>
@@ -98,7 +82,7 @@
           <w:color w:val="000000"/>
           <w:sz w:val="24"/>
         </w:rPr>
-        <w:t>In the vast expanse of the human body, lies a marvel of intricate connections and boundless possibilities - the brain</w:t>
+        <w:t>In the vast tapestry of science, Chemistry stands as a captivating realm, inviting us to unravel the enigmatic symphony of elements that orchestrate the world around us</w:t>
       </w:r>
       <w:r>
         <w:rPr>
@@ -114,7 +98,7 @@
           <w:color w:val="000000"/>
           <w:sz w:val="24"/>
         </w:rPr>
-        <w:t xml:space="preserve"> Comprising billions of neurons, each forming synapses with thousands of others, this extraordinary organ orchestrates our every thought, action, and emotion</w:t>
+        <w:t xml:space="preserve"> It is a journey through the enigmatic realm of molecules, where atoms dance in intricate patterns, shaping the very fabric of our reality</w:t>
       </w:r>
       <w:r>
         <w:rPr>
@@ -130,23 +114,7 @@
           <w:color w:val="000000"/>
           <w:sz w:val="24"/>
         </w:rPr>
-        <w:t xml:space="preserve"> Like a maestro conducting a symphony, the brain weaves together a tapestry of electrical and biochemical signals, giving rise to our conscious experience</w:t>
-      </w:r>
-      <w:r>
-        <w:rPr>
-          <w:rFonts w:ascii="Aptos" w:hAnsi="Aptos"/>
-          <w:color w:val="000000"/>
-          <w:sz w:val="24"/>
-        </w:rPr>
-        <w:t>.</w:t>
-      </w:r>
-      <w:r>
-        <w:rPr>
-          <w:rFonts w:ascii="Aptos" w:hAnsi="Aptos"/>
-          <w:color w:val="000000"/>
-          <w:sz w:val="24"/>
-        </w:rPr>
-        <w:t xml:space="preserve"> Delving into the depths of this enigmatic organ, scientists and philosophers have embarked on a quest to unravel its complexities and unlock the secrets it holds</w:t>
+        <w:t xml:space="preserve"> As we delve into the depths of Chemistry, we uncover the secrets of matter, unlocking the mysteries of how substances interact, transform, and create the diverse phenomena that define our universe</w:t>
       </w:r>
       <w:r>
         <w:rPr>
@@ -171,7 +139,7 @@
           <w:sz w:val="24"/>
         </w:rPr>
         <w:br/>
-        <w:t>The brain's symphony begins with the firing of neurons, sending rapid-fire electrical impulses along their axons</w:t>
+        <w:t>Chemistry is the symphony of elements, a harmonious blend of particles that unite to form the intricate tapestry of life</w:t>
       </w:r>
       <w:r>
         <w:rPr>
@@ -187,7 +155,7 @@
           <w:color w:val="000000"/>
           <w:sz w:val="24"/>
         </w:rPr>
-        <w:t xml:space="preserve"> These signals, known as action potentials, traverse vast distances within milliseconds, carrying vital information from one neuron to another</w:t>
+        <w:t xml:space="preserve"> From the vibrant hues of flowers to the intricate mechanisms of human cells, Chemistry weaves together the fabric of our existence</w:t>
       </w:r>
       <w:r>
         <w:rPr>
@@ -203,23 +171,7 @@
           <w:color w:val="000000"/>
           <w:sz w:val="24"/>
         </w:rPr>
-        <w:t xml:space="preserve"> As these electrical impulses reach the synapses, the junctions between neurons, they trigger the release of neurotransmitters, chemical messengers that bridge the gap between neurons</w:t>
-      </w:r>
-      <w:r>
-        <w:rPr>
-          <w:rFonts w:ascii="Aptos" w:hAnsi="Aptos"/>
-          <w:color w:val="000000"/>
-          <w:sz w:val="24"/>
-        </w:rPr>
-        <w:t>.</w:t>
-      </w:r>
-      <w:r>
-        <w:rPr>
-          <w:rFonts w:ascii="Aptos" w:hAnsi="Aptos"/>
-          <w:color w:val="000000"/>
-          <w:sz w:val="24"/>
-        </w:rPr>
-        <w:t xml:space="preserve"> These neurotransmitters bind to receptors on neighboring neurons, initiating a cascade of electrochemical reactions that determine whether or not the receiving neuron will fire an action potential of its own</w:t>
+        <w:t xml:space="preserve"> It is a testament to the interconnectedness of all things, where the properties of individual elements combine to produce a mesmerizing array of substances, phenomena, and life itself</w:t>
       </w:r>
       <w:r>
         <w:rPr>
@@ -244,7 +196,7 @@
           <w:sz w:val="24"/>
         </w:rPr>
         <w:br/>
-        <w:t>This intricate dance of neurons and neurotransmitters gives rise to the brain's remarkable ability to process information, learn from experience, and adapt to its environment</w:t>
+        <w:t>The study of Chemistry delves into the captivating enigma of change, where substances undergo transformations, revealing the dynamic nature of matter</w:t>
       </w:r>
       <w:r>
         <w:rPr>
@@ -260,7 +212,7 @@
           <w:color w:val="000000"/>
           <w:sz w:val="24"/>
         </w:rPr>
-        <w:t xml:space="preserve"> Whether we are solving complex mathematical problems, composing beautiful melodies, or navigating the social intricacies of human interaction, the brain's symphony underpins our every cognitive and emotional experience</w:t>
+        <w:t xml:space="preserve"> From the combustion of fuels to the digestion of food, Chemistry unveils the secrets of how energy is harnessed and utilized to sustain life and power our world</w:t>
       </w:r>
       <w:r>
         <w:rPr>
@@ -276,7 +228,7 @@
           <w:color w:val="000000"/>
           <w:sz w:val="24"/>
         </w:rPr>
-        <w:t xml:space="preserve"> However, as we delve deeper into the brain's intricacies, we also encounter mysteries that have yet to be unraveled</w:t>
+        <w:t xml:space="preserve"> It is a testament to the fluidity of our surroundings, where elements continuously rearrange themselves, giving rise to new substances and phenomena</w:t>
       </w:r>
       <w:r>
         <w:rPr>
@@ -303,7 +255,7 @@
           <w:rFonts w:ascii="Aptos" w:hAnsi="Aptos"/>
           <w:color w:val="000000"/>
         </w:rPr>
-        <w:t>The brain, with its intricate network of neurons and neurotransmitters, is a symphony of electrical and biochemical activity</w:t>
+        <w:t>In essence, Chemistry is the study of the composition, structure, properties, and change of matter</w:t>
       </w:r>
       <w:r>
         <w:rPr>
@@ -317,7 +269,7 @@
           <w:rFonts w:ascii="Aptos" w:hAnsi="Aptos"/>
           <w:color w:val="000000"/>
         </w:rPr>
-        <w:t xml:space="preserve"> This ceaseless interplay gives rise to our thoughts, emotions, and actions</w:t>
+        <w:t xml:space="preserve"> It encompasses the investigation of elements, compounds, molecules, and atoms, as well as their interactions and transformations</w:t>
       </w:r>
       <w:r>
         <w:rPr>
@@ -331,15 +283,7 @@
           <w:rFonts w:ascii="Aptos" w:hAnsi="Aptos"/>
           <w:color w:val="000000"/>
         </w:rPr>
-        <w:t xml:space="preserve"> While significant progress has been made in understanding the </w:t>
-      </w:r>
-      <w:r>
-        <w:rPr>
-          <w:rFonts w:ascii="Aptos" w:hAnsi="Aptos"/>
-          <w:color w:val="000000"/>
-        </w:rPr>
-        <w:lastRenderedPageBreak/>
-        <w:t>brain's complexities, many mysteries remain, challenging scientists and captivating philosophers alike</w:t>
+        <w:t xml:space="preserve"> Through Chemistry, we unravel the enigmatic symphony of elements, deciphering the intricate language of atoms and molecules to understand the world around us</w:t>
       </w:r>
       <w:r>
         <w:rPr>
@@ -353,7 +297,15 @@
           <w:rFonts w:ascii="Aptos" w:hAnsi="Aptos"/>
           <w:color w:val="000000"/>
         </w:rPr>
-        <w:t xml:space="preserve"> As we continue to explore the brain's hidden depths, we inch closer to unravelling the secrets of this extraordinary organ, unlocking new insights into the nature of consciousness and the essence of human existence</w:t>
+        <w:t xml:space="preserve"> It is a testament to the interconnectedness </w:t>
+      </w:r>
+      <w:r>
+        <w:rPr>
+          <w:rFonts w:ascii="Aptos" w:hAnsi="Aptos"/>
+          <w:color w:val="000000"/>
+        </w:rPr>
+        <w:lastRenderedPageBreak/>
+        <w:t>of all things, where the properties of individual elements combine to produce a mesmerizing array of substances, phenomena, and life itself</w:t>
       </w:r>
       <w:r>
         <w:rPr>
@@ -363,6 +315,7 @@
         <w:t>.</w:t>
       </w:r>
     </w:p>
+    <w:p/>
     <w:sectPr>
       <w:pgSz w:w="12240" w:h="15840"/>
       <w:pgMar w:top="1440" w:right="1800" w:bottom="1440" w:left="1800" w:header="720" w:footer="720" w:gutter="0"/>
@@ -546,31 +499,31 @@
       </w:rPr>
     </w:lvl>
   </w:abstractNum>
-  <w:num w:numId="1" w16cid:durableId="1186138728">
+  <w:num w:numId="1" w16cid:durableId="303581103">
     <w:abstractNumId w:val="8"/>
   </w:num>
-  <w:num w:numId="2" w16cid:durableId="1811484171">
+  <w:num w:numId="2" w16cid:durableId="732511513">
     <w:abstractNumId w:val="6"/>
   </w:num>
-  <w:num w:numId="3" w16cid:durableId="328556709">
+  <w:num w:numId="3" w16cid:durableId="1909655609">
     <w:abstractNumId w:val="5"/>
   </w:num>
-  <w:num w:numId="4" w16cid:durableId="1082877255">
+  <w:num w:numId="4" w16cid:durableId="23559224">
     <w:abstractNumId w:val="4"/>
   </w:num>
-  <w:num w:numId="5" w16cid:durableId="494346130">
+  <w:num w:numId="5" w16cid:durableId="58290264">
     <w:abstractNumId w:val="7"/>
   </w:num>
-  <w:num w:numId="6" w16cid:durableId="919872295">
+  <w:num w:numId="6" w16cid:durableId="1496995105">
     <w:abstractNumId w:val="3"/>
   </w:num>
-  <w:num w:numId="7" w16cid:durableId="2086149707">
+  <w:num w:numId="7" w16cid:durableId="1128740746">
     <w:abstractNumId w:val="2"/>
   </w:num>
-  <w:num w:numId="8" w16cid:durableId="1794861011">
+  <w:num w:numId="8" w16cid:durableId="994719566">
     <w:abstractNumId w:val="1"/>
   </w:num>
-  <w:num w:numId="9" w16cid:durableId="1615477426">
+  <w:num w:numId="9" w16cid:durableId="554051588">
     <w:abstractNumId w:val="0"/>
   </w:num>
 </w:numbering>
